--- a/29-Mapeamento de Atores e Diagrama de Casos de Uso do Subsistema/UC04 – Registrar Vendas.docx
+++ b/29-Mapeamento de Atores e Diagrama de Casos de Uso do Subsistema/UC04 – Registrar Vendas.docx
@@ -29,7 +29,7 @@
         <w:tblStyle w:val="Table1"/>
         <w:tblW w:w="9510.0" w:type="dxa"/>
         <w:jc w:val="left"/>
-        <w:tblInd w:w="44.99999999999999" w:type="dxa"/>
+        <w:tblInd w:w="44.999999999999986" w:type="dxa"/>
         <w:tblBorders>
           <w:top w:color="000000" w:space="0" w:sz="4" w:val="single"/>
           <w:left w:color="000000" w:space="0" w:sz="4" w:val="single"/>
@@ -191,11 +191,6 @@
               </w:rPr>
               <w:t xml:space="preserve">Funcionário</w:t>
             </w:r>
-            <w:r>
-              <w:rPr>
-                <w:rtl w:val="0"/>
-              </w:rPr>
-            </w:r>
           </w:p>
         </w:tc>
       </w:tr>
@@ -677,6 +672,11 @@
               </w:rPr>
               <w:t xml:space="preserve">Nome do Vendedor;</w:t>
             </w:r>
+            <w:r>
+              <w:rPr>
+                <w:rtl w:val="0"/>
+              </w:rPr>
+            </w:r>
           </w:p>
           <w:p>
             <w:pPr>
@@ -712,6 +712,11 @@
               </w:rPr>
               <w:t xml:space="preserve">Nome do Cliente;</w:t>
             </w:r>
+            <w:r>
+              <w:rPr>
+                <w:rtl w:val="0"/>
+              </w:rPr>
+            </w:r>
           </w:p>
           <w:p>
             <w:pPr>
@@ -747,6 +752,11 @@
               </w:rPr>
               <w:t xml:space="preserve">Valor;</w:t>
             </w:r>
+            <w:r>
+              <w:rPr>
+                <w:rtl w:val="0"/>
+              </w:rPr>
+            </w:r>
           </w:p>
           <w:p>
             <w:pPr>
@@ -782,6 +792,11 @@
               </w:rPr>
               <w:t xml:space="preserve">Comissão.</w:t>
             </w:r>
+            <w:r>
+              <w:rPr>
+                <w:rtl w:val="0"/>
+              </w:rPr>
+            </w:r>
           </w:p>
           <w:p>
             <w:pPr>
@@ -1002,6 +1017,11 @@
               </w:rPr>
               <w:t xml:space="preserve">Identificador da venda;</w:t>
             </w:r>
+            <w:r>
+              <w:rPr>
+                <w:rtl w:val="0"/>
+              </w:rPr>
+            </w:r>
           </w:p>
           <w:p>
             <w:pPr>
@@ -1026,6 +1046,11 @@
               </w:rPr>
               <w:t xml:space="preserve">Data da Venda;</w:t>
             </w:r>
+            <w:r>
+              <w:rPr>
+                <w:rtl w:val="0"/>
+              </w:rPr>
+            </w:r>
           </w:p>
           <w:p>
             <w:pPr>
@@ -1096,6 +1121,11 @@
               </w:rPr>
               <w:t xml:space="preserve">Valor;</w:t>
             </w:r>
+            <w:r>
+              <w:rPr>
+                <w:rtl w:val="0"/>
+              </w:rPr>
+            </w:r>
           </w:p>
           <w:p>
             <w:pPr>
@@ -1119,6 +1149,11 @@
                 <w:rtl w:val="0"/>
               </w:rPr>
               <w:t xml:space="preserve">Comissão.</w:t>
+            </w:r>
+            <w:r>
+              <w:rPr>
+                <w:rtl w:val="0"/>
+              </w:rPr>
             </w:r>
           </w:p>
         </w:tc>
@@ -1254,7 +1289,7 @@
                 <w:tab w:val="left" w:pos="3390"/>
               </w:tabs>
               <w:spacing w:after="200" w:before="0" w:line="276" w:lineRule="auto"/>
-              <w:ind w:left="360" w:right="0"/>
+              <w:ind w:left="360" w:right="0" w:hanging="360"/>
               <w:jc w:val="both"/>
               <w:rPr>
                 <w:sz w:val="24"/>
@@ -1269,6 +1304,11 @@
                 <w:rtl w:val="0"/>
               </w:rPr>
               <w:t xml:space="preserve">O funcionário seleciona o botão de salvar o registro.</w:t>
+            </w:r>
+            <w:r>
+              <w:rPr>
+                <w:rtl w:val="0"/>
+              </w:rPr>
             </w:r>
           </w:p>
         </w:tc>
@@ -1292,7 +1332,7 @@
               </w:pBdr>
               <w:shd w:fill="auto" w:val="clear"/>
               <w:spacing w:after="200" w:before="0" w:line="276" w:lineRule="auto"/>
-              <w:ind w:left="360" w:right="0"/>
+              <w:ind w:left="360" w:right="0" w:hanging="360"/>
               <w:jc w:val="both"/>
               <w:rPr>
                 <w:sz w:val="24"/>
@@ -1307,6 +1347,11 @@
                 <w:rtl w:val="0"/>
               </w:rPr>
               <w:t xml:space="preserve">O sistema confirma que os dados foram salvos. (FA-02)</w:t>
+            </w:r>
+            <w:r>
+              <w:rPr>
+                <w:rtl w:val="0"/>
+              </w:rPr>
             </w:r>
           </w:p>
         </w:tc>
@@ -1335,7 +1380,7 @@
                 <w:tab w:val="left" w:pos="3390"/>
               </w:tabs>
               <w:spacing w:after="200" w:before="0" w:line="276" w:lineRule="auto"/>
-              <w:ind w:left="360" w:right="0"/>
+              <w:ind w:left="360" w:right="0" w:hanging="360"/>
               <w:jc w:val="both"/>
               <w:rPr>
                 <w:sz w:val="24"/>
@@ -1350,6 +1395,11 @@
                 <w:rtl w:val="0"/>
               </w:rPr>
               <w:t xml:space="preserve">O funcionário seleciona a opção alterar registro.</w:t>
+            </w:r>
+            <w:r>
+              <w:rPr>
+                <w:rtl w:val="0"/>
+              </w:rPr>
             </w:r>
           </w:p>
         </w:tc>
@@ -1373,7 +1423,7 @@
               </w:pBdr>
               <w:shd w:fill="auto" w:val="clear"/>
               <w:spacing w:after="200" w:before="0" w:line="276" w:lineRule="auto"/>
-              <w:ind w:left="360" w:right="0"/>
+              <w:ind w:left="360" w:right="0" w:hanging="360"/>
               <w:jc w:val="both"/>
               <w:rPr>
                 <w:sz w:val="24"/>
@@ -1388,6 +1438,11 @@
                 <w:rtl w:val="0"/>
               </w:rPr>
               <w:t xml:space="preserve"> O sistema exibe o cadastro e permite que os campos sejam alterados. </w:t>
+            </w:r>
+            <w:r>
+              <w:rPr>
+                <w:rtl w:val="0"/>
+              </w:rPr>
             </w:r>
           </w:p>
         </w:tc>
@@ -1416,7 +1471,7 @@
                 <w:tab w:val="left" w:pos="3390"/>
               </w:tabs>
               <w:spacing w:after="200" w:before="0" w:line="276" w:lineRule="auto"/>
-              <w:ind w:left="360" w:right="0"/>
+              <w:ind w:left="360" w:right="0" w:hanging="360"/>
               <w:jc w:val="both"/>
               <w:rPr>
                 <w:sz w:val="24"/>
@@ -1431,6 +1486,11 @@
                 <w:rtl w:val="0"/>
               </w:rPr>
               <w:t xml:space="preserve">O funcionário seleciona o botão salvar. (FA-03)</w:t>
+            </w:r>
+            <w:r>
+              <w:rPr>
+                <w:rtl w:val="0"/>
+              </w:rPr>
             </w:r>
           </w:p>
         </w:tc>
@@ -1454,7 +1514,7 @@
               </w:pBdr>
               <w:shd w:fill="auto" w:val="clear"/>
               <w:spacing w:after="200" w:before="0" w:line="276" w:lineRule="auto"/>
-              <w:ind w:left="360" w:right="0"/>
+              <w:ind w:left="360" w:right="0" w:hanging="360"/>
               <w:jc w:val="both"/>
               <w:rPr>
                 <w:sz w:val="24"/>
@@ -1469,6 +1529,11 @@
                 <w:rtl w:val="0"/>
               </w:rPr>
               <w:t xml:space="preserve"> O sistema confirma a atualização dos dados. (FA-03)</w:t>
+            </w:r>
+            <w:r>
+              <w:rPr>
+                <w:rtl w:val="0"/>
+              </w:rPr>
             </w:r>
           </w:p>
         </w:tc>
@@ -1497,7 +1562,7 @@
                 <w:tab w:val="left" w:pos="3390"/>
               </w:tabs>
               <w:spacing w:after="200" w:before="0" w:line="276" w:lineRule="auto"/>
-              <w:ind w:left="360" w:right="0"/>
+              <w:ind w:left="360" w:right="0" w:hanging="360"/>
               <w:jc w:val="both"/>
               <w:rPr>
                 <w:sz w:val="24"/>
@@ -1512,6 +1577,11 @@
                 <w:rtl w:val="0"/>
               </w:rPr>
               <w:t xml:space="preserve">O funcionário seleciona a opção excluir o registro. (FA-04)</w:t>
+            </w:r>
+            <w:r>
+              <w:rPr>
+                <w:rtl w:val="0"/>
+              </w:rPr>
             </w:r>
           </w:p>
         </w:tc>
@@ -1535,7 +1605,7 @@
               </w:pBdr>
               <w:shd w:fill="auto" w:val="clear"/>
               <w:spacing w:after="200" w:before="0" w:line="276" w:lineRule="auto"/>
-              <w:ind w:left="360" w:right="0"/>
+              <w:ind w:left="360" w:right="0" w:hanging="360"/>
               <w:jc w:val="both"/>
               <w:rPr>
                 <w:sz w:val="24"/>
@@ -1550,6 +1620,11 @@
                 <w:rtl w:val="0"/>
               </w:rPr>
               <w:t xml:space="preserve">O sistema exibe mensagem pedindo confirmação de exclusão. (FA-04)</w:t>
+            </w:r>
+            <w:r>
+              <w:rPr>
+                <w:rtl w:val="0"/>
+              </w:rPr>
             </w:r>
           </w:p>
         </w:tc>
@@ -1693,7 +1768,24 @@
                 <w:szCs w:val="24"/>
                 <w:rtl w:val="0"/>
               </w:rPr>
-              <w:t xml:space="preserve">Não há</w:t>
+              <w:t xml:space="preserve">Só são aceitas as formas de pagamentos débito e crédito.</w:t>
+            </w:r>
+          </w:p>
+          <w:p>
+            <w:pPr>
+              <w:jc w:val="center"/>
+              <w:rPr>
+                <w:sz w:val="24"/>
+                <w:szCs w:val="24"/>
+              </w:rPr>
+            </w:pPr>
+            <w:r>
+              <w:rPr>
+                <w:sz w:val="24"/>
+                <w:szCs w:val="24"/>
+                <w:rtl w:val="0"/>
+              </w:rPr>
+              <w:t xml:space="preserve">O prazo para confirmação do pagamento é de 02 dias úteis.</w:t>
             </w:r>
           </w:p>
         </w:tc>
@@ -3240,6 +3332,115 @@
     </w:rPr>
   </w:style>
   <w:style w:type="paragraph" w:styleId="Normal" w:default="1">
+    <w:name w:val="normal"/>
+  </w:style>
+  <w:style w:type="table" w:styleId="TableNormal" w:default="1">
+    <w:name w:val="Table Normal"/>
+  </w:style>
+  <w:style w:type="paragraph" w:styleId="Heading1">
+    <w:name w:val="heading 1"/>
+    <w:basedOn w:val="Normal"/>
+    <w:next w:val="Normal"/>
+    <w:pPr>
+      <w:keepNext w:val="1"/>
+      <w:keepLines w:val="1"/>
+      <w:spacing w:after="120" w:before="480" w:lineRule="auto"/>
+    </w:pPr>
+    <w:rPr>
+      <w:b w:val="1"/>
+      <w:sz w:val="48"/>
+      <w:szCs w:val="48"/>
+    </w:rPr>
+  </w:style>
+  <w:style w:type="paragraph" w:styleId="Heading2">
+    <w:name w:val="heading 2"/>
+    <w:basedOn w:val="Normal"/>
+    <w:next w:val="Normal"/>
+    <w:pPr>
+      <w:keepNext w:val="1"/>
+      <w:keepLines w:val="1"/>
+      <w:spacing w:after="80" w:before="360" w:lineRule="auto"/>
+    </w:pPr>
+    <w:rPr>
+      <w:b w:val="1"/>
+      <w:sz w:val="36"/>
+      <w:szCs w:val="36"/>
+    </w:rPr>
+  </w:style>
+  <w:style w:type="paragraph" w:styleId="Heading3">
+    <w:name w:val="heading 3"/>
+    <w:basedOn w:val="Normal"/>
+    <w:next w:val="Normal"/>
+    <w:pPr>
+      <w:keepNext w:val="1"/>
+      <w:keepLines w:val="1"/>
+      <w:spacing w:after="80" w:before="280" w:lineRule="auto"/>
+    </w:pPr>
+    <w:rPr>
+      <w:b w:val="1"/>
+      <w:sz w:val="28"/>
+      <w:szCs w:val="28"/>
+    </w:rPr>
+  </w:style>
+  <w:style w:type="paragraph" w:styleId="Heading4">
+    <w:name w:val="heading 4"/>
+    <w:basedOn w:val="Normal"/>
+    <w:next w:val="Normal"/>
+    <w:pPr>
+      <w:keepNext w:val="1"/>
+      <w:keepLines w:val="1"/>
+      <w:spacing w:after="40" w:before="240" w:lineRule="auto"/>
+    </w:pPr>
+    <w:rPr>
+      <w:b w:val="1"/>
+      <w:sz w:val="24"/>
+      <w:szCs w:val="24"/>
+    </w:rPr>
+  </w:style>
+  <w:style w:type="paragraph" w:styleId="Heading5">
+    <w:name w:val="heading 5"/>
+    <w:basedOn w:val="Normal"/>
+    <w:next w:val="Normal"/>
+    <w:pPr>
+      <w:keepNext w:val="1"/>
+      <w:keepLines w:val="1"/>
+      <w:spacing w:after="40" w:before="220" w:lineRule="auto"/>
+    </w:pPr>
+    <w:rPr>
+      <w:b w:val="1"/>
+    </w:rPr>
+  </w:style>
+  <w:style w:type="paragraph" w:styleId="Heading6">
+    <w:name w:val="heading 6"/>
+    <w:basedOn w:val="Normal"/>
+    <w:next w:val="Normal"/>
+    <w:pPr>
+      <w:keepNext w:val="1"/>
+      <w:keepLines w:val="1"/>
+      <w:spacing w:after="40" w:before="200" w:lineRule="auto"/>
+    </w:pPr>
+    <w:rPr>
+      <w:b w:val="1"/>
+      <w:sz w:val="20"/>
+      <w:szCs w:val="20"/>
+    </w:rPr>
+  </w:style>
+  <w:style w:type="paragraph" w:styleId="Title">
+    <w:name w:val="Title"/>
+    <w:basedOn w:val="Normal"/>
+    <w:next w:val="Normal"/>
+    <w:pPr>
+      <w:keepNext w:val="1"/>
+      <w:keepLines w:val="1"/>
+      <w:spacing w:after="120" w:before="480" w:lineRule="auto"/>
+    </w:pPr>
+    <w:rPr>
+      <w:b w:val="1"/>
+      <w:sz w:val="72"/>
+      <w:szCs w:val="72"/>
+    </w:rPr>
+  </w:style>
+  <w:style w:type="paragraph" w:styleId="Normal" w:default="1">
     <w:name w:val="Normal"/>
     <w:qFormat w:val="1"/>
   </w:style>
@@ -3447,6 +3648,39 @@
       <w:tblStyleColBandSize w:val="1"/>
       <w:tblCellMar>
         <w:left w:w="108.0" w:type="dxa"/>
+        <w:right w:w="108.0" w:type="dxa"/>
+      </w:tblCellMar>
+    </w:tblPr>
+  </w:style>
+  <w:style w:type="paragraph" w:styleId="Subtitle">
+    <w:name w:val="Subtitle"/>
+    <w:basedOn w:val="Normal"/>
+    <w:next w:val="Normal"/>
+    <w:pPr>
+      <w:keepNext w:val="1"/>
+      <w:keepLines w:val="1"/>
+      <w:spacing w:after="80" w:before="360" w:lineRule="auto"/>
+    </w:pPr>
+    <w:rPr>
+      <w:rFonts w:ascii="Georgia" w:cs="Georgia" w:eastAsia="Georgia" w:hAnsi="Georgia"/>
+      <w:i w:val="1"/>
+      <w:color w:val="666666"/>
+      <w:sz w:val="48"/>
+      <w:szCs w:val="48"/>
+    </w:rPr>
+  </w:style>
+  <w:style w:type="table" w:styleId="Table1">
+    <w:basedOn w:val="TableNormal"/>
+    <w:pPr>
+      <w:spacing w:after="0" w:line="240" w:lineRule="auto"/>
+    </w:pPr>
+    <w:tblPr>
+      <w:tblStyleRowBandSize w:val="1"/>
+      <w:tblStyleColBandSize w:val="1"/>
+      <w:tblCellMar>
+        <w:top w:w="0.0" w:type="dxa"/>
+        <w:left w:w="108.0" w:type="dxa"/>
+        <w:bottom w:w="0.0" w:type="dxa"/>
         <w:right w:w="108.0" w:type="dxa"/>
       </w:tblCellMar>
     </w:tblPr>
@@ -3807,7 +4041,7 @@
 
 <file path=customXML/item1.xml><?xml version="1.0" encoding="utf-8"?>
 <go:gDocsCustomXmlDataStorage xmlns:go="http://customooxmlschemas.google.com/" xmlns:r="http://schemas.openxmlformats.org/officeDocument/2006/relationships">
-  <go:docsCustomData xmlns:go="http://customooxmlschemas.google.com/" roundtripDataSignature="AMtx7mgsEvETlWfeUB27FAEEsUNBZI/a8Q==">AMUW2mW6Ef+XwpCWChrEiHq9dgcKiUwsF4EhptTYntn8ZnMFrbgBnIQDNorlZh5bmgI5dCRpFB1gAhayYx1HqDYoKXyO8gPI+4gZUJftHc2kMdFqe3Gv7SPvwOit7rBi/M7geXew0WOn</go:docsCustomData>
+  <go:docsCustomData xmlns:go="http://customooxmlschemas.google.com/" roundtripDataSignature="AMtx7mg2GUt33rS2Me5QSdqaVT9jVQf6Bg==">AMUW2mWMaNTGNVKPiFFWLoMs5OcmkcasxSjMNUV6C4G183NgpIj0dzoCbKSx1PjF8j8N+cBRAH/QpMSfnfcgXrX74FFQ7Zg7FYtaMUGdKpD3D1MalkkF6vNDClAMoXYyWuOcsmGUCue5</go:docsCustomData>
 </go:gDocsCustomXmlDataStorage>
 </file>
 

--- a/29-Mapeamento de Atores e Diagrama de Casos de Uso do Subsistema/UC04 – Registrar Vendas.docx
+++ b/29-Mapeamento de Atores e Diagrama de Casos de Uso do Subsistema/UC04 – Registrar Vendas.docx
@@ -1768,24 +1768,7 @@
                 <w:szCs w:val="24"/>
                 <w:rtl w:val="0"/>
               </w:rPr>
-              <w:t xml:space="preserve">Só são aceitas as formas de pagamentos débito e crédito.</w:t>
-            </w:r>
-          </w:p>
-          <w:p>
-            <w:pPr>
-              <w:jc w:val="center"/>
-              <w:rPr>
-                <w:sz w:val="24"/>
-                <w:szCs w:val="24"/>
-              </w:rPr>
-            </w:pPr>
-            <w:r>
-              <w:rPr>
-                <w:sz w:val="24"/>
-                <w:szCs w:val="24"/>
-                <w:rtl w:val="0"/>
-              </w:rPr>
-              <w:t xml:space="preserve">O prazo para confirmação do pagamento é de 02 dias úteis.</w:t>
+              <w:t xml:space="preserve"> Não há</w:t>
             </w:r>
           </w:p>
         </w:tc>
@@ -4041,7 +4024,7 @@
 
 <file path=customXML/item1.xml><?xml version="1.0" encoding="utf-8"?>
 <go:gDocsCustomXmlDataStorage xmlns:go="http://customooxmlschemas.google.com/" xmlns:r="http://schemas.openxmlformats.org/officeDocument/2006/relationships">
-  <go:docsCustomData xmlns:go="http://customooxmlschemas.google.com/" roundtripDataSignature="AMtx7mg2GUt33rS2Me5QSdqaVT9jVQf6Bg==">AMUW2mWMaNTGNVKPiFFWLoMs5OcmkcasxSjMNUV6C4G183NgpIj0dzoCbKSx1PjF8j8N+cBRAH/QpMSfnfcgXrX74FFQ7Zg7FYtaMUGdKpD3D1MalkkF6vNDClAMoXYyWuOcsmGUCue5</go:docsCustomData>
+  <go:docsCustomData xmlns:go="http://customooxmlschemas.google.com/" roundtripDataSignature="AMtx7mg2GUt33rS2Me5QSdqaVT9jVQf6Bg==">AMUW2mXmWhjSzBtz34FgEOO2yZheRz9KUYShEdCw20kjFSDUChTWC1RmlhRNq8jZf0TW+itzYBxU/CHjkIoIwZofJrnMW7lMFwWwJMjHCxVVGSx84EiDlxFOrv0CdpxbmkVgoqFJnyAz</go:docsCustomData>
 </go:gDocsCustomXmlDataStorage>
 </file>
 
